--- a/wordWork/Year-2/U8/A1WIP/Unit 8  Assignment 0.44.docx
+++ b/wordWork/Year-2/U8/A1WIP/Unit 8  Assignment 0.44.docx
@@ -599,25 +599,7 @@
                                     <w:sz w:val="28"/>
                                     <w:szCs w:val="28"/>
                                   </w:rPr>
-                                  <w:t xml:space="preserve">Learning </w:t>
-                                </w:r>
-                                <w:proofErr w:type="gramStart"/>
-                                <w:r>
-                                  <w:rPr>
-                                    <w:color w:val="4472C4" w:themeColor="accent1"/>
-                                    <w:sz w:val="28"/>
-                                    <w:szCs w:val="28"/>
-                                  </w:rPr>
-                                  <w:t>Aim</w:t>
-                                </w:r>
-                                <w:proofErr w:type="gramEnd"/>
-                                <w:r>
-                                  <w:rPr>
-                                    <w:color w:val="4472C4" w:themeColor="accent1"/>
-                                    <w:sz w:val="28"/>
-                                    <w:szCs w:val="28"/>
-                                  </w:rPr>
-                                  <w:t xml:space="preserve"> A</w:t>
+                                  <w:t>Learning Aim A</w:t>
                                 </w:r>
                               </w:p>
                               <w:sdt>
@@ -696,25 +678,7 @@
                               <w:sz w:val="28"/>
                               <w:szCs w:val="28"/>
                             </w:rPr>
-                            <w:t xml:space="preserve">Learning </w:t>
-                          </w:r>
-                          <w:proofErr w:type="gramStart"/>
-                          <w:r>
-                            <w:rPr>
-                              <w:color w:val="4472C4" w:themeColor="accent1"/>
-                              <w:sz w:val="28"/>
-                              <w:szCs w:val="28"/>
-                            </w:rPr>
-                            <w:t>Aim</w:t>
-                          </w:r>
-                          <w:proofErr w:type="gramEnd"/>
-                          <w:r>
-                            <w:rPr>
-                              <w:color w:val="4472C4" w:themeColor="accent1"/>
-                              <w:sz w:val="28"/>
-                              <w:szCs w:val="28"/>
-                            </w:rPr>
-                            <w:t xml:space="preserve"> A</w:t>
+                            <w:t>Learning Aim A</w:t>
                           </w:r>
                         </w:p>
                         <w:sdt>
@@ -3656,7 +3620,21 @@
                 <w:rStyle w:val="Hyperlink"/>
                 <w:noProof/>
               </w:rPr>
-              <w:t>How current technologies are impacting game development and design</w:t>
+              <w:t>How current tech</w:t>
+            </w:r>
+            <w:r>
+              <w:rPr>
+                <w:rStyle w:val="Hyperlink"/>
+                <w:noProof/>
+              </w:rPr>
+              <w:t>n</w:t>
+            </w:r>
+            <w:r>
+              <w:rPr>
+                <w:rStyle w:val="Hyperlink"/>
+                <w:noProof/>
+              </w:rPr>
+              <w:t>ologies are impacting game development and design</w:t>
             </w:r>
             <w:r>
               <w:rPr>
@@ -4462,15 +4440,13 @@
           <w:szCs w:val="24"/>
         </w:rPr>
       </w:pPr>
-      <w:proofErr w:type="gramStart"/>
-      <w:r>
-        <w:rPr>
-          <w:sz w:val="24"/>
-          <w:szCs w:val="24"/>
-        </w:rPr>
-        <w:t>Action Adventure</w:t>
-      </w:r>
-      <w:proofErr w:type="gramEnd"/>
+      <w:r>
+        <w:rPr>
+          <w:sz w:val="24"/>
+          <w:szCs w:val="24"/>
+        </w:rPr>
+        <w:t>Action-Adventure</w:t>
+      </w:r>
       <w:r>
         <w:rPr>
           <w:sz w:val="24"/>
@@ -4731,15 +4707,13 @@
         </w:rPr>
         <w:t>The genres available to people have changed over the last few decades, with the introduction of completely knew genres that people might have not thought possible, such as the popularization of multiplayer games and widespread internet access shifting the trend from pixelated single player games, to “</w:t>
       </w:r>
-      <w:proofErr w:type="gramStart"/>
-      <w:r>
-        <w:rPr>
-          <w:sz w:val="24"/>
-          <w:szCs w:val="24"/>
-        </w:rPr>
-        <w:t>First Person Shooter, Real Time</w:t>
-      </w:r>
-      <w:proofErr w:type="gramEnd"/>
+      <w:r>
+        <w:rPr>
+          <w:sz w:val="24"/>
+          <w:szCs w:val="24"/>
+        </w:rPr>
+        <w:t>First-Person Shooter, Real-Time</w:t>
+      </w:r>
       <w:r>
         <w:rPr>
           <w:sz w:val="24"/>
@@ -5086,15 +5060,13 @@
         </w:rPr>
         <w:t xml:space="preserve">the production of games without large financial backing like a big company </w:t>
       </w:r>
-      <w:proofErr w:type="gramStart"/>
-      <w:r>
-        <w:rPr>
-          <w:sz w:val="24"/>
-          <w:szCs w:val="24"/>
-        </w:rPr>
-        <w:t>i.e.</w:t>
-      </w:r>
-      <w:proofErr w:type="gramEnd"/>
+      <w:r>
+        <w:rPr>
+          <w:sz w:val="24"/>
+          <w:szCs w:val="24"/>
+        </w:rPr>
+        <w:t>i.e.,</w:t>
+      </w:r>
       <w:r>
         <w:rPr>
           <w:sz w:val="24"/>
@@ -6634,215 +6606,360 @@
     </w:p>
     <w:p>
       <w:pPr>
-        <w:rPr>
-          <w:sz w:val="24"/>
-          <w:szCs w:val="24"/>
-        </w:rPr>
-      </w:pPr>
-    </w:p>
-    <w:p>
-      <w:pPr>
-        <w:rPr>
-          <w:sz w:val="24"/>
-          <w:szCs w:val="24"/>
-        </w:rPr>
-      </w:pPr>
-    </w:p>
-    <w:p>
-      <w:pPr>
         <w:pStyle w:val="Heading2"/>
       </w:pPr>
       <w:bookmarkStart w:id="23" w:name="_Toc114316890"/>
       <w:r>
+        <w:t>Hardware options and their involvement in development</w:t>
+      </w:r>
+      <w:bookmarkEnd w:id="23"/>
+    </w:p>
+    <w:p>
+      <w:pPr>
+        <w:rPr>
+          <w:sz w:val="24"/>
+          <w:szCs w:val="24"/>
+        </w:rPr>
+      </w:pPr>
+      <w:r>
+        <w:rPr>
+          <w:sz w:val="24"/>
+          <w:szCs w:val="24"/>
+        </w:rPr>
+        <w:t>The hardware is vital in computer systems, as it allows for everything that is seen on the screen to occur. Gaming hardware is hardware specifically designed to run games on them and are the most important factors when considering what specifications that the games developed should be able to run.</w:t>
+      </w:r>
+    </w:p>
+    <w:p>
+      <w:pPr>
+        <w:pStyle w:val="Heading3"/>
+      </w:pPr>
+      <w:bookmarkStart w:id="24" w:name="_Toc114316891"/>
+      <w:r>
         <w:lastRenderedPageBreak/>
-        <w:t>Hardware options and their involvement in development</w:t>
-      </w:r>
-      <w:bookmarkEnd w:id="23"/>
+        <w:t>CPU</w:t>
+      </w:r>
+      <w:bookmarkEnd w:id="24"/>
+    </w:p>
+    <w:p>
+      <w:pPr>
+        <w:rPr>
+          <w:sz w:val="24"/>
+          <w:szCs w:val="24"/>
+        </w:rPr>
+      </w:pPr>
+      <w:r>
+        <w:rPr>
+          <w:sz w:val="24"/>
+          <w:szCs w:val="24"/>
+        </w:rPr>
+        <w:t>The central processing unit (CPU) of a computer is considered the brains of a device. It handles all the instructions that the computer follows using</w:t>
+      </w:r>
+      <w:r>
+        <w:rPr>
+          <w:sz w:val="24"/>
+          <w:szCs w:val="24"/>
+        </w:rPr>
+        <w:t xml:space="preserve"> the arithmetic-logic unit (ALU) to carry out the mathematical operations for each instruction and storing the result to memory.</w:t>
+      </w:r>
+      <w:r>
+        <w:rPr>
+          <w:sz w:val="24"/>
+          <w:szCs w:val="24"/>
+        </w:rPr>
+        <w:t xml:space="preserve"> </w:t>
+      </w:r>
+    </w:p>
+    <w:p>
+      <w:pPr>
+        <w:rPr>
+          <w:sz w:val="24"/>
+          <w:szCs w:val="24"/>
+        </w:rPr>
+      </w:pPr>
+      <w:r>
+        <w:rPr>
+          <w:sz w:val="24"/>
+          <w:szCs w:val="24"/>
+        </w:rPr>
+        <w:t xml:space="preserve">With regards to video games, CPUs are responsible for ensuring that the computer system is able to run the video game by meeting the requirements. </w:t>
+      </w:r>
+      <w:r>
+        <w:rPr>
+          <w:sz w:val="24"/>
+          <w:szCs w:val="24"/>
+        </w:rPr>
+        <w:t>This can involve changing the settings of the video game in order to meet the systems capabilities as detected by the CPU. Most commonly, AMD and Intel CPUs are used when playing video games, and the available performance is dependent on the power of the CPU.</w:t>
+      </w:r>
+    </w:p>
+    <w:p>
+      <w:pPr>
+        <w:rPr>
+          <w:sz w:val="24"/>
+          <w:szCs w:val="24"/>
+        </w:rPr>
+      </w:pPr>
+      <w:r>
+        <w:rPr>
+          <w:sz w:val="24"/>
+          <w:szCs w:val="24"/>
+        </w:rPr>
+        <w:t xml:space="preserve">As a result of their expensive development, powerful CPUs are generally not cheap and therefore many PC gamers may choose to go for less powerful CPUs and take a hit on game performance or </w:t>
+      </w:r>
+      <w:r>
+        <w:rPr>
+          <w:sz w:val="24"/>
+          <w:szCs w:val="24"/>
+        </w:rPr>
+        <w:t>game quality, depending on what the user prefers. Another option for users includes overclocking the CPU where they force the CPU to run faster than is recommended, increasing performance and temperature of the component. While this can be done safely and stably, doing so is still risky and voids any manufacturer warranty.</w:t>
+      </w:r>
+    </w:p>
+    <w:p>
+      <w:pPr>
+        <w:rPr>
+          <w:sz w:val="24"/>
+          <w:szCs w:val="24"/>
+        </w:rPr>
+      </w:pPr>
+      <w:r>
+        <w:rPr>
+          <w:sz w:val="24"/>
+          <w:szCs w:val="24"/>
+        </w:rPr>
+        <w:t>Similarly, to taking hits to quality, this is how game consoles are able to use worse CPUs and remain affordable compared to high quality PCs. This usually comes in the form of lower framerates and being unable to handle larger loads of data and information that might be required of the CPU.</w:t>
+      </w:r>
     </w:p>
     <w:p>
       <w:pPr>
         <w:pStyle w:val="Heading3"/>
       </w:pPr>
-      <w:bookmarkStart w:id="24" w:name="_Toc114316891"/>
-      <w:r>
-        <w:t>CPU</w:t>
-      </w:r>
-      <w:bookmarkEnd w:id="24"/>
+      <w:bookmarkStart w:id="25" w:name="_Toc114316892"/>
+      <w:r>
+        <w:t>GPU</w:t>
+      </w:r>
+      <w:bookmarkEnd w:id="25"/>
+    </w:p>
+    <w:p>
+      <w:pPr>
+        <w:rPr>
+          <w:sz w:val="24"/>
+          <w:szCs w:val="24"/>
+        </w:rPr>
+      </w:pPr>
+      <w:r>
+        <w:rPr>
+          <w:sz w:val="24"/>
+          <w:szCs w:val="24"/>
+        </w:rPr>
+        <w:t xml:space="preserve">A graphics processing unit (GPU) has the sole responsibility to produce images on the display, working alongside the CPU. The workload of the GPU depends on the complexity and quality of the images that the GPU is required to output, meaning that the more polygons and high-quality images can require high specification GPUs. </w:t>
+      </w:r>
+    </w:p>
+    <w:p>
+      <w:pPr>
+        <w:rPr>
+          <w:sz w:val="24"/>
+          <w:szCs w:val="24"/>
+        </w:rPr>
+      </w:pPr>
+      <w:r>
+        <w:rPr>
+          <w:sz w:val="24"/>
+          <w:szCs w:val="24"/>
+        </w:rPr>
+        <w:t>In regard to</w:t>
+      </w:r>
+      <w:r>
+        <w:rPr>
+          <w:sz w:val="24"/>
+          <w:szCs w:val="24"/>
+        </w:rPr>
+        <w:t xml:space="preserve"> </w:t>
+      </w:r>
+      <w:r>
+        <w:rPr>
+          <w:sz w:val="24"/>
+          <w:szCs w:val="24"/>
+        </w:rPr>
+        <w:t>video gaming, GPUs are usually standalone cards which can be connected to the motherboard through a slot. Furthermore, GPUs for gaming usually have standalone RAM dedicated to processing images. It is common to see a minimum standard of GPU when searching for what is required to play a game. Consoles and mobile devices contain the own GPU as well.</w:t>
+      </w:r>
     </w:p>
     <w:p>
       <w:pPr>
         <w:pStyle w:val="Heading3"/>
       </w:pPr>
-      <w:bookmarkStart w:id="25" w:name="_Toc114316892"/>
-      <w:r>
-        <w:t>GPU</w:t>
-      </w:r>
-      <w:bookmarkEnd w:id="25"/>
+      <w:bookmarkStart w:id="26" w:name="_Toc114316893"/>
+      <w:r>
+        <w:t>Memory</w:t>
+      </w:r>
+      <w:bookmarkEnd w:id="26"/>
+    </w:p>
+    <w:p>
+      <w:r>
+        <w:t xml:space="preserve">Memory </w:t>
+      </w:r>
+    </w:p>
+    <w:p>
+      <w:pPr>
+        <w:rPr>
+          <w:sz w:val="24"/>
+          <w:szCs w:val="24"/>
+        </w:rPr>
+      </w:pPr>
     </w:p>
     <w:p>
       <w:pPr>
         <w:pStyle w:val="Heading3"/>
       </w:pPr>
-      <w:bookmarkStart w:id="26" w:name="_Toc114316893"/>
-      <w:r>
-        <w:t>Memory, RAM/ROM</w:t>
-      </w:r>
-      <w:bookmarkEnd w:id="26"/>
+      <w:bookmarkStart w:id="27" w:name="_Toc114316894"/>
+      <w:r>
+        <w:lastRenderedPageBreak/>
+        <w:t>Output</w:t>
+      </w:r>
+      <w:bookmarkEnd w:id="27"/>
     </w:p>
     <w:p>
       <w:pPr>
         <w:pStyle w:val="Heading3"/>
       </w:pPr>
-      <w:bookmarkStart w:id="27" w:name="_Toc114316894"/>
-      <w:r>
-        <w:t>Output</w:t>
-      </w:r>
-      <w:bookmarkEnd w:id="27"/>
+      <w:bookmarkStart w:id="28" w:name="_Toc114316895"/>
+      <w:r>
+        <w:t>Input</w:t>
+      </w:r>
+      <w:bookmarkEnd w:id="28"/>
     </w:p>
     <w:p>
       <w:pPr>
         <w:pStyle w:val="Heading3"/>
       </w:pPr>
-      <w:bookmarkStart w:id="28" w:name="_Toc114316895"/>
-      <w:r>
-        <w:t>Input</w:t>
-      </w:r>
-      <w:bookmarkEnd w:id="28"/>
+      <w:bookmarkStart w:id="29" w:name="_Toc114316896"/>
+      <w:r>
+        <w:t>Storage</w:t>
+      </w:r>
+      <w:bookmarkEnd w:id="29"/>
     </w:p>
     <w:p>
       <w:pPr>
         <w:pStyle w:val="Heading3"/>
       </w:pPr>
-      <w:bookmarkStart w:id="29" w:name="_Toc114316896"/>
-      <w:r>
-        <w:t>Storage</w:t>
-      </w:r>
-      <w:bookmarkEnd w:id="29"/>
+      <w:bookmarkStart w:id="30" w:name="_Toc114316897"/>
+      <w:r>
+        <w:t>New technologies</w:t>
+      </w:r>
+      <w:bookmarkEnd w:id="30"/>
+    </w:p>
+    <w:p>
+      <w:pPr>
+        <w:pStyle w:val="Heading2"/>
+      </w:pPr>
+      <w:bookmarkStart w:id="31" w:name="_Toc114316898"/>
+      <w:r>
+        <w:t>Software options and their effect on development</w:t>
+      </w:r>
+      <w:bookmarkEnd w:id="31"/>
     </w:p>
     <w:p>
       <w:pPr>
         <w:pStyle w:val="Heading3"/>
       </w:pPr>
-      <w:bookmarkStart w:id="30" w:name="_Toc114316897"/>
-      <w:r>
-        <w:t>New technologies</w:t>
-      </w:r>
-      <w:bookmarkEnd w:id="30"/>
+      <w:bookmarkStart w:id="32" w:name="_Toc114316899"/>
+      <w:r>
+        <w:t>Operating system</w:t>
+      </w:r>
+      <w:bookmarkEnd w:id="32"/>
+    </w:p>
+    <w:p>
+      <w:pPr>
+        <w:pStyle w:val="Heading3"/>
+      </w:pPr>
+      <w:bookmarkStart w:id="33" w:name="_Toc114316900"/>
+      <w:r>
+        <w:t>Programming languages</w:t>
+      </w:r>
+      <w:bookmarkEnd w:id="33"/>
+    </w:p>
+    <w:p>
+      <w:pPr>
+        <w:pStyle w:val="Heading3"/>
+      </w:pPr>
+      <w:bookmarkStart w:id="34" w:name="_Toc114316901"/>
+      <w:r>
+        <w:t>Device drivers</w:t>
+      </w:r>
+      <w:bookmarkEnd w:id="34"/>
+    </w:p>
+    <w:p>
+      <w:pPr>
+        <w:pStyle w:val="Heading3"/>
+      </w:pPr>
+      <w:bookmarkStart w:id="35" w:name="_Toc114316902"/>
+      <w:r>
+        <w:t>Graphic options</w:t>
+      </w:r>
+      <w:bookmarkEnd w:id="35"/>
+    </w:p>
+    <w:p>
+      <w:pPr>
+        <w:pStyle w:val="Heading3"/>
+      </w:pPr>
+      <w:bookmarkStart w:id="36" w:name="_Toc114316903"/>
+      <w:r>
+        <w:t>Audio options</w:t>
+      </w:r>
+      <w:bookmarkEnd w:id="36"/>
     </w:p>
     <w:p>
       <w:pPr>
         <w:pStyle w:val="Heading2"/>
       </w:pPr>
-      <w:bookmarkStart w:id="31" w:name="_Toc114316898"/>
-      <w:r>
-        <w:t>Software options and their effect on development</w:t>
-      </w:r>
-      <w:bookmarkEnd w:id="31"/>
+      <w:bookmarkStart w:id="37" w:name="_Toc114316904"/>
+      <w:r>
+        <w:t>Use of game engines and how they aid computer game development</w:t>
+      </w:r>
+      <w:bookmarkEnd w:id="37"/>
     </w:p>
     <w:p>
       <w:pPr>
         <w:pStyle w:val="Heading3"/>
       </w:pPr>
-      <w:bookmarkStart w:id="32" w:name="_Toc114316899"/>
-      <w:r>
-        <w:t>Operating system</w:t>
-      </w:r>
-      <w:bookmarkEnd w:id="32"/>
+      <w:bookmarkStart w:id="38" w:name="_Toc114316905"/>
+      <w:r>
+        <w:t>Rendering engines</w:t>
+      </w:r>
+      <w:bookmarkEnd w:id="38"/>
     </w:p>
     <w:p>
       <w:pPr>
         <w:pStyle w:val="Heading3"/>
       </w:pPr>
-      <w:bookmarkStart w:id="33" w:name="_Toc114316900"/>
-      <w:r>
-        <w:t>Programming languages</w:t>
-      </w:r>
-      <w:bookmarkEnd w:id="33"/>
+      <w:bookmarkStart w:id="39" w:name="_Toc114316906"/>
+      <w:r>
+        <w:t>Physics engines</w:t>
+      </w:r>
+      <w:bookmarkEnd w:id="39"/>
     </w:p>
     <w:p>
       <w:pPr>
         <w:pStyle w:val="Heading3"/>
       </w:pPr>
-      <w:bookmarkStart w:id="34" w:name="_Toc114316901"/>
-      <w:r>
-        <w:t>Device drivers</w:t>
-      </w:r>
-      <w:bookmarkEnd w:id="34"/>
+      <w:bookmarkStart w:id="40" w:name="_Toc114316907"/>
+      <w:r>
+        <w:t>Collision detection</w:t>
+      </w:r>
+      <w:bookmarkEnd w:id="40"/>
     </w:p>
     <w:p>
       <w:pPr>
         <w:pStyle w:val="Heading3"/>
       </w:pPr>
-      <w:bookmarkStart w:id="35" w:name="_Toc114316902"/>
-      <w:r>
-        <w:t>Graphic options</w:t>
-      </w:r>
-      <w:bookmarkEnd w:id="35"/>
+      <w:bookmarkStart w:id="41" w:name="_Toc114316908"/>
+      <w:r>
+        <w:t>Scripting</w:t>
+      </w:r>
+      <w:bookmarkEnd w:id="41"/>
     </w:p>
     <w:p>
       <w:pPr>
         <w:pStyle w:val="Heading3"/>
       </w:pPr>
-      <w:bookmarkStart w:id="36" w:name="_Toc114316903"/>
-      <w:r>
-        <w:t>Audio options</w:t>
-      </w:r>
-      <w:bookmarkEnd w:id="36"/>
-    </w:p>
-    <w:p>
-      <w:pPr>
-        <w:pStyle w:val="Heading2"/>
-      </w:pPr>
-      <w:bookmarkStart w:id="37" w:name="_Toc114316904"/>
-      <w:r>
-        <w:t>Use of game engines and how they aid computer game development</w:t>
-      </w:r>
-      <w:bookmarkEnd w:id="37"/>
-    </w:p>
-    <w:p>
-      <w:pPr>
-        <w:pStyle w:val="Heading3"/>
-      </w:pPr>
-      <w:bookmarkStart w:id="38" w:name="_Toc114316905"/>
-      <w:r>
-        <w:t>Rendering engines</w:t>
-      </w:r>
-      <w:bookmarkEnd w:id="38"/>
-    </w:p>
-    <w:p>
-      <w:pPr>
-        <w:pStyle w:val="Heading3"/>
-      </w:pPr>
-      <w:bookmarkStart w:id="39" w:name="_Toc114316906"/>
-      <w:r>
-        <w:t>Physics engines</w:t>
-      </w:r>
-      <w:bookmarkEnd w:id="39"/>
-    </w:p>
-    <w:p>
-      <w:pPr>
-        <w:pStyle w:val="Heading3"/>
-      </w:pPr>
-      <w:bookmarkStart w:id="40" w:name="_Toc114316907"/>
-      <w:r>
-        <w:t>Collision detection</w:t>
-      </w:r>
-      <w:bookmarkEnd w:id="40"/>
-    </w:p>
-    <w:p>
-      <w:pPr>
-        <w:pStyle w:val="Heading3"/>
-      </w:pPr>
-      <w:bookmarkStart w:id="41" w:name="_Toc114316908"/>
-      <w:r>
-        <w:t>Scripting</w:t>
-      </w:r>
-      <w:bookmarkEnd w:id="41"/>
-    </w:p>
-    <w:p>
-      <w:pPr>
-        <w:pStyle w:val="Heading3"/>
-      </w:pPr>
       <w:bookmarkStart w:id="42" w:name="_Toc114316909"/>
       <w:r>
         <w:t>Animation</w:t>
@@ -6861,6 +6978,14 @@
         <w:t xml:space="preserve"> computer game development</w:t>
       </w:r>
       <w:bookmarkEnd w:id="43"/>
+    </w:p>
+    <w:p>
+      <w:r>
+        <w:t>Current tech vs Emerging tech</w:t>
+      </w:r>
+      <w:r>
+        <w:br/>
+      </w:r>
     </w:p>
     <w:p>
       <w:pPr>
